--- a/Отчет о ЛР 1.3.docx
+++ b/Отчет о ЛР 1.3.docx
@@ -170,7 +170,7 @@
         <w:rPr>
           <w:color w:val="000000" w:themeColor="text1"/>
         </w:rPr>
-        <w:t>2</w:t>
+        <w:t>3</w:t>
       </w:r>
     </w:p>
     <w:p>
@@ -376,21 +376,7 @@
         <w:rPr>
           <w:color w:val="000000" w:themeColor="text1"/>
         </w:rPr>
-        <w:t xml:space="preserve">(Проверил: </w:t>
-      </w:r>
-      <w:proofErr w:type="spellStart"/>
-      <w:r>
-        <w:rPr>
-          <w:color w:val="000000" w:themeColor="text1"/>
-        </w:rPr>
-        <w:t>к.т.н</w:t>
-      </w:r>
-      <w:proofErr w:type="spellEnd"/>
-      <w:r>
-        <w:rPr>
-          <w:color w:val="000000" w:themeColor="text1"/>
-        </w:rPr>
-        <w:t>, доц. Балакина Е. П.)</w:t>
+        <w:t>(Проверил: к.т.н, доц. Балакина Е. П.)</w:t>
       </w:r>
     </w:p>
     <w:p>
@@ -516,14 +502,27 @@
       <w:r>
         <w:t> </w:t>
       </w:r>
-      <w:fldSimple w:instr=" SEQ Таблица \* ARABIC ">
-        <w:r>
-          <w:rPr>
-            <w:noProof/>
-          </w:rPr>
-          <w:t>1</w:t>
-        </w:r>
-      </w:fldSimple>
+      <w:r>
+        <w:fldChar w:fldCharType="begin"/>
+      </w:r>
+      <w:r>
+        <w:instrText xml:space="preserve"> SEQ Таблица \* ARABIC </w:instrText>
+      </w:r>
+      <w:r>
+        <w:fldChar w:fldCharType="separate"/>
+      </w:r>
+      <w:r>
+        <w:rPr>
+          <w:noProof/>
+        </w:rPr>
+        <w:t>1</w:t>
+      </w:r>
+      <w:r>
+        <w:rPr>
+          <w:noProof/>
+        </w:rPr>
+        <w:fldChar w:fldCharType="end"/>
+      </w:r>
       <w:bookmarkEnd w:id="0"/>
       <w:r>
         <w:t> – Исходные данные</w:t>
@@ -776,7 +775,6 @@
         </w:rPr>
         <w:t xml:space="preserve"> </w:t>
       </w:r>
-      <w:proofErr w:type="spellStart"/>
       <w:r>
         <w:rPr>
           <w:rFonts w:ascii="Courier New" w:hAnsi="Courier New" w:cs="Courier New"/>
@@ -784,7 +782,6 @@
         </w:rPr>
         <w:t>ammount</w:t>
       </w:r>
-      <w:proofErr w:type="spellEnd"/>
       <w:r>
         <w:rPr>
           <w:rFonts w:ascii="Courier New" w:hAnsi="Courier New" w:cs="Courier New"/>
@@ -852,6 +849,9 @@
         <w:jc w:val="center"/>
       </w:pPr>
       <w:r>
+        <w:rPr>
+          <w:noProof/>
+        </w:rPr>
         <w:drawing>
           <wp:inline distT="0" distB="0" distL="0" distR="0" wp14:anchorId="4C21829C" wp14:editId="0865FAB6">
             <wp:extent cx="2730823" cy="7423150"/>
@@ -897,14 +897,27 @@
       <w:r>
         <w:t>Рисунок </w:t>
       </w:r>
-      <w:fldSimple w:instr=" SEQ Рисунок \* ARABIC ">
-        <w:r>
-          <w:rPr>
-            <w:noProof/>
-          </w:rPr>
-          <w:t>1</w:t>
-        </w:r>
-      </w:fldSimple>
+      <w:r>
+        <w:fldChar w:fldCharType="begin"/>
+      </w:r>
+      <w:r>
+        <w:instrText xml:space="preserve"> SEQ Рисунок \* ARABIC </w:instrText>
+      </w:r>
+      <w:r>
+        <w:fldChar w:fldCharType="separate"/>
+      </w:r>
+      <w:r>
+        <w:rPr>
+          <w:noProof/>
+        </w:rPr>
+        <w:t>1</w:t>
+      </w:r>
+      <w:r>
+        <w:rPr>
+          <w:noProof/>
+        </w:rPr>
+        <w:fldChar w:fldCharType="end"/>
+      </w:r>
       <w:bookmarkEnd w:id="1"/>
       <w:r>
         <w:rPr>
@@ -937,6 +950,7 @@
       </w:pPr>
       <w:r>
         <w:rPr>
+          <w:noProof/>
           <w:lang w:val="en-US"/>
         </w:rPr>
         <w:drawing>
@@ -984,14 +998,27 @@
       <w:r>
         <w:t>Рисунок </w:t>
       </w:r>
-      <w:fldSimple w:instr=" SEQ Рисунок \* ARABIC ">
-        <w:r>
-          <w:rPr>
-            <w:noProof/>
-          </w:rPr>
-          <w:t>2</w:t>
-        </w:r>
-      </w:fldSimple>
+      <w:r>
+        <w:fldChar w:fldCharType="begin"/>
+      </w:r>
+      <w:r>
+        <w:instrText xml:space="preserve"> SEQ Рисунок \* ARABIC </w:instrText>
+      </w:r>
+      <w:r>
+        <w:fldChar w:fldCharType="separate"/>
+      </w:r>
+      <w:r>
+        <w:rPr>
+          <w:noProof/>
+        </w:rPr>
+        <w:t>2</w:t>
+      </w:r>
+      <w:r>
+        <w:rPr>
+          <w:noProof/>
+        </w:rPr>
+        <w:fldChar w:fldCharType="end"/>
+      </w:r>
       <w:bookmarkEnd w:id="2"/>
       <w:r>
         <w:t> – Блок-схема используемых функций</w:t>
@@ -1024,21 +1051,7 @@
         <w:rPr>
           <w:rFonts w:ascii="Courier New" w:hAnsi="Courier New" w:cs="Courier New"/>
         </w:rPr>
-        <w:t>#include &lt;</w:t>
-      </w:r>
-      <w:proofErr w:type="spellStart"/>
-      <w:r>
-        <w:rPr>
-          <w:rFonts w:ascii="Courier New" w:hAnsi="Courier New" w:cs="Courier New"/>
-        </w:rPr>
-        <w:t>stdio.h</w:t>
-      </w:r>
-      <w:proofErr w:type="spellEnd"/>
-      <w:r>
-        <w:rPr>
-          <w:rFonts w:ascii="Courier New" w:hAnsi="Courier New" w:cs="Courier New"/>
-        </w:rPr>
-        <w:t>&gt;</w:t>
+        <w:t>#include &lt;stdio.h&gt;</w:t>
       </w:r>
     </w:p>
     <w:p>
@@ -1092,79 +1105,37 @@
         <w:rPr>
           <w:rFonts w:ascii="Courier New" w:hAnsi="Courier New" w:cs="Courier New"/>
         </w:rPr>
-        <w:t xml:space="preserve">* @param </w:t>
-      </w:r>
-      <w:proofErr w:type="spellStart"/>
-      <w:r>
-        <w:rPr>
-          <w:rFonts w:ascii="Courier New" w:hAnsi="Courier New" w:cs="Courier New"/>
-        </w:rPr>
-        <w:t>weight</w:t>
-      </w:r>
-      <w:proofErr w:type="spellEnd"/>
-      <w:r>
-        <w:rPr>
-          <w:rFonts w:ascii="Courier New" w:hAnsi="Courier New" w:cs="Courier New"/>
-        </w:rPr>
-        <w:t xml:space="preserve"> - значение константы веса тела</w:t>
-      </w:r>
-    </w:p>
-    <w:p>
-      <w:pPr>
-        <w:spacing w:line="240" w:lineRule="auto"/>
-        <w:ind w:firstLine="0"/>
-        <w:rPr>
-          <w:rFonts w:ascii="Courier New" w:hAnsi="Courier New" w:cs="Courier New"/>
-        </w:rPr>
-      </w:pPr>
-      <w:r>
-        <w:rPr>
-          <w:rFonts w:ascii="Courier New" w:hAnsi="Courier New" w:cs="Courier New"/>
-        </w:rPr>
-        <w:t xml:space="preserve">* @param </w:t>
-      </w:r>
-      <w:proofErr w:type="spellStart"/>
-      <w:r>
-        <w:rPr>
-          <w:rFonts w:ascii="Courier New" w:hAnsi="Courier New" w:cs="Courier New"/>
-        </w:rPr>
-        <w:t>firstTemp</w:t>
-      </w:r>
-      <w:proofErr w:type="spellEnd"/>
-      <w:r>
-        <w:rPr>
-          <w:rFonts w:ascii="Courier New" w:hAnsi="Courier New" w:cs="Courier New"/>
-        </w:rPr>
-        <w:t xml:space="preserve"> - значение константы начальной температуры</w:t>
-      </w:r>
-    </w:p>
-    <w:p>
-      <w:pPr>
-        <w:spacing w:line="240" w:lineRule="auto"/>
-        <w:ind w:firstLine="0"/>
-        <w:rPr>
-          <w:rFonts w:ascii="Courier New" w:hAnsi="Courier New" w:cs="Courier New"/>
-        </w:rPr>
-      </w:pPr>
-      <w:r>
-        <w:rPr>
-          <w:rFonts w:ascii="Courier New" w:hAnsi="Courier New" w:cs="Courier New"/>
-        </w:rPr>
-        <w:t xml:space="preserve">* @param </w:t>
-      </w:r>
-      <w:proofErr w:type="spellStart"/>
-      <w:r>
-        <w:rPr>
-          <w:rFonts w:ascii="Courier New" w:hAnsi="Courier New" w:cs="Courier New"/>
-        </w:rPr>
-        <w:t>secondTemp</w:t>
-      </w:r>
-      <w:proofErr w:type="spellEnd"/>
-      <w:r>
-        <w:rPr>
-          <w:rFonts w:ascii="Courier New" w:hAnsi="Courier New" w:cs="Courier New"/>
-        </w:rPr>
-        <w:t xml:space="preserve"> - значение константы конечной температуры</w:t>
+        <w:t>* @param weight - значение константы веса тела</w:t>
+      </w:r>
+    </w:p>
+    <w:p>
+      <w:pPr>
+        <w:spacing w:line="240" w:lineRule="auto"/>
+        <w:ind w:firstLine="0"/>
+        <w:rPr>
+          <w:rFonts w:ascii="Courier New" w:hAnsi="Courier New" w:cs="Courier New"/>
+        </w:rPr>
+      </w:pPr>
+      <w:r>
+        <w:rPr>
+          <w:rFonts w:ascii="Courier New" w:hAnsi="Courier New" w:cs="Courier New"/>
+        </w:rPr>
+        <w:t>* @param firstTemp - значение константы начальной температуры</w:t>
+      </w:r>
+    </w:p>
+    <w:p>
+      <w:pPr>
+        <w:spacing w:line="240" w:lineRule="auto"/>
+        <w:ind w:firstLine="0"/>
+        <w:rPr>
+          <w:rFonts w:ascii="Courier New" w:hAnsi="Courier New" w:cs="Courier New"/>
+        </w:rPr>
+      </w:pPr>
+      <w:r>
+        <w:rPr>
+          <w:rFonts w:ascii="Courier New" w:hAnsi="Courier New" w:cs="Courier New"/>
+        </w:rPr>
+        <w:t>* @param secondTemp - значение константы конечной температуры</w:t>
       </w:r>
     </w:p>
     <w:p>
@@ -1234,55 +1205,7 @@
           <w:rFonts w:ascii="Courier New" w:hAnsi="Courier New" w:cs="Courier New"/>
           <w:lang w:val="en-US"/>
         </w:rPr>
-        <w:t xml:space="preserve">double </w:t>
-      </w:r>
-      <w:proofErr w:type="spellStart"/>
-      <w:r>
-        <w:rPr>
-          <w:rFonts w:ascii="Courier New" w:hAnsi="Courier New" w:cs="Courier New"/>
-          <w:lang w:val="en-US"/>
-        </w:rPr>
-        <w:t>getHeatAmmount</w:t>
-      </w:r>
-      <w:proofErr w:type="spellEnd"/>
-      <w:r>
-        <w:rPr>
-          <w:rFonts w:ascii="Courier New" w:hAnsi="Courier New" w:cs="Courier New"/>
-          <w:lang w:val="en-US"/>
-        </w:rPr>
-        <w:t xml:space="preserve">(const double weight, const double </w:t>
-      </w:r>
-      <w:proofErr w:type="spellStart"/>
-      <w:r>
-        <w:rPr>
-          <w:rFonts w:ascii="Courier New" w:hAnsi="Courier New" w:cs="Courier New"/>
-          <w:lang w:val="en-US"/>
-        </w:rPr>
-        <w:t>firstTemp</w:t>
-      </w:r>
-      <w:proofErr w:type="spellEnd"/>
-      <w:r>
-        <w:rPr>
-          <w:rFonts w:ascii="Courier New" w:hAnsi="Courier New" w:cs="Courier New"/>
-          <w:lang w:val="en-US"/>
-        </w:rPr>
-        <w:t xml:space="preserve">, const double </w:t>
-      </w:r>
-      <w:proofErr w:type="spellStart"/>
-      <w:r>
-        <w:rPr>
-          <w:rFonts w:ascii="Courier New" w:hAnsi="Courier New" w:cs="Courier New"/>
-          <w:lang w:val="en-US"/>
-        </w:rPr>
-        <w:t>secondTemp</w:t>
-      </w:r>
-      <w:proofErr w:type="spellEnd"/>
-      <w:r>
-        <w:rPr>
-          <w:rFonts w:ascii="Courier New" w:hAnsi="Courier New" w:cs="Courier New"/>
-          <w:lang w:val="en-US"/>
-        </w:rPr>
-        <w:t>);</w:t>
+        <w:t>double getHeatAmmount(const double weight, const double firstTemp, const double secondTemp);</w:t>
       </w:r>
     </w:p>
     <w:p>
@@ -1363,33 +1286,11 @@
           <w:rFonts w:ascii="Courier New" w:hAnsi="Courier New" w:cs="Courier New"/>
         </w:rPr>
       </w:pPr>
-      <w:proofErr w:type="spellStart"/>
-      <w:r>
-        <w:rPr>
-          <w:rFonts w:ascii="Courier New" w:hAnsi="Courier New" w:cs="Courier New"/>
-        </w:rPr>
-        <w:t>double</w:t>
-      </w:r>
-      <w:proofErr w:type="spellEnd"/>
-      <w:r>
-        <w:rPr>
-          <w:rFonts w:ascii="Courier New" w:hAnsi="Courier New" w:cs="Courier New"/>
-        </w:rPr>
-        <w:t xml:space="preserve"> </w:t>
-      </w:r>
-      <w:proofErr w:type="spellStart"/>
-      <w:r>
-        <w:rPr>
-          <w:rFonts w:ascii="Courier New" w:hAnsi="Courier New" w:cs="Courier New"/>
-        </w:rPr>
-        <w:t>Input</w:t>
-      </w:r>
-      <w:proofErr w:type="spellEnd"/>
-      <w:r>
-        <w:rPr>
-          <w:rFonts w:ascii="Courier New" w:hAnsi="Courier New" w:cs="Courier New"/>
-        </w:rPr>
-        <w:t>();</w:t>
+      <w:r>
+        <w:rPr>
+          <w:rFonts w:ascii="Courier New" w:hAnsi="Courier New" w:cs="Courier New"/>
+        </w:rPr>
+        <w:t>double Input();</w:t>
       </w:r>
     </w:p>
     <w:p>
@@ -1469,33 +1370,11 @@
           <w:rFonts w:ascii="Courier New" w:hAnsi="Courier New" w:cs="Courier New"/>
         </w:rPr>
       </w:pPr>
-      <w:proofErr w:type="spellStart"/>
-      <w:r>
-        <w:rPr>
-          <w:rFonts w:ascii="Courier New" w:hAnsi="Courier New" w:cs="Courier New"/>
-        </w:rPr>
-        <w:t>int</w:t>
-      </w:r>
-      <w:proofErr w:type="spellEnd"/>
-      <w:r>
-        <w:rPr>
-          <w:rFonts w:ascii="Courier New" w:hAnsi="Courier New" w:cs="Courier New"/>
-        </w:rPr>
-        <w:t xml:space="preserve"> </w:t>
-      </w:r>
-      <w:proofErr w:type="spellStart"/>
-      <w:r>
-        <w:rPr>
-          <w:rFonts w:ascii="Courier New" w:hAnsi="Courier New" w:cs="Courier New"/>
-        </w:rPr>
-        <w:t>main</w:t>
-      </w:r>
-      <w:proofErr w:type="spellEnd"/>
-      <w:r>
-        <w:rPr>
-          <w:rFonts w:ascii="Courier New" w:hAnsi="Courier New" w:cs="Courier New"/>
-        </w:rPr>
-        <w:t>() {</w:t>
+      <w:r>
+        <w:rPr>
+          <w:rFonts w:ascii="Courier New" w:hAnsi="Courier New" w:cs="Courier New"/>
+        </w:rPr>
+        <w:t>int main() {</w:t>
       </w:r>
     </w:p>
     <w:p>
@@ -1513,21 +1392,12 @@
         </w:rPr>
         <w:t xml:space="preserve">    </w:t>
       </w:r>
-      <w:proofErr w:type="spellStart"/>
-      <w:r>
-        <w:rPr>
-          <w:rFonts w:ascii="Courier New" w:hAnsi="Courier New" w:cs="Courier New"/>
-          <w:lang w:val="en-US"/>
-        </w:rPr>
-        <w:t>printf</w:t>
-      </w:r>
-      <w:proofErr w:type="spellEnd"/>
-      <w:r>
-        <w:rPr>
-          <w:rFonts w:ascii="Courier New" w:hAnsi="Courier New" w:cs="Courier New"/>
-          <w:lang w:val="en-US"/>
-        </w:rPr>
-        <w:t>("Enter weight: ");</w:t>
+      <w:r>
+        <w:rPr>
+          <w:rFonts w:ascii="Courier New" w:hAnsi="Courier New" w:cs="Courier New"/>
+          <w:lang w:val="en-US"/>
+        </w:rPr>
+        <w:t>printf("Enter weight: ");</w:t>
       </w:r>
     </w:p>
     <w:p>
@@ -1561,257 +1431,337 @@
           <w:rFonts w:ascii="Courier New" w:hAnsi="Courier New" w:cs="Courier New"/>
           <w:lang w:val="en-US"/>
         </w:rPr>
+        <w:t xml:space="preserve">    printf("Enter initial temperature: ");</w:t>
+      </w:r>
+    </w:p>
+    <w:p>
+      <w:pPr>
+        <w:spacing w:line="240" w:lineRule="auto"/>
+        <w:ind w:firstLine="0"/>
+        <w:rPr>
+          <w:rFonts w:ascii="Courier New" w:hAnsi="Courier New" w:cs="Courier New"/>
+          <w:lang w:val="en-US"/>
+        </w:rPr>
+      </w:pPr>
+      <w:r>
+        <w:rPr>
+          <w:rFonts w:ascii="Courier New" w:hAnsi="Courier New" w:cs="Courier New"/>
+          <w:lang w:val="en-US"/>
+        </w:rPr>
+        <w:t xml:space="preserve">    double firstTemp = Input();</w:t>
+      </w:r>
+    </w:p>
+    <w:p>
+      <w:pPr>
+        <w:spacing w:line="240" w:lineRule="auto"/>
+        <w:ind w:firstLine="0"/>
+        <w:rPr>
+          <w:rFonts w:ascii="Courier New" w:hAnsi="Courier New" w:cs="Courier New"/>
+          <w:lang w:val="en-US"/>
+        </w:rPr>
+      </w:pPr>
+      <w:r>
+        <w:rPr>
+          <w:rFonts w:ascii="Courier New" w:hAnsi="Courier New" w:cs="Courier New"/>
+          <w:lang w:val="en-US"/>
+        </w:rPr>
+        <w:t xml:space="preserve">    printf("Enter the final temperature: ");</w:t>
+      </w:r>
+    </w:p>
+    <w:p>
+      <w:pPr>
+        <w:spacing w:line="240" w:lineRule="auto"/>
+        <w:ind w:firstLine="0"/>
+        <w:rPr>
+          <w:rFonts w:ascii="Courier New" w:hAnsi="Courier New" w:cs="Courier New"/>
+          <w:lang w:val="en-US"/>
+        </w:rPr>
+      </w:pPr>
+      <w:r>
+        <w:rPr>
+          <w:rFonts w:ascii="Courier New" w:hAnsi="Courier New" w:cs="Courier New"/>
+          <w:lang w:val="en-US"/>
+        </w:rPr>
+        <w:t xml:space="preserve">    double secondTemp = Input();</w:t>
+      </w:r>
+    </w:p>
+    <w:p>
+      <w:pPr>
+        <w:spacing w:line="240" w:lineRule="auto"/>
+        <w:ind w:firstLine="0"/>
+        <w:rPr>
+          <w:rFonts w:ascii="Courier New" w:hAnsi="Courier New" w:cs="Courier New"/>
+          <w:lang w:val="en-US"/>
+        </w:rPr>
+      </w:pPr>
+      <w:r>
+        <w:rPr>
+          <w:rFonts w:ascii="Courier New" w:hAnsi="Courier New" w:cs="Courier New"/>
+          <w:lang w:val="en-US"/>
+        </w:rPr>
+        <w:t xml:space="preserve">    printf("Heat ammount of steel: %.2f", getHeatAmmount(weight, firstTemp, secondTemp));</w:t>
+      </w:r>
+    </w:p>
+    <w:p>
+      <w:pPr>
+        <w:spacing w:line="240" w:lineRule="auto"/>
+        <w:ind w:firstLine="0"/>
+        <w:rPr>
+          <w:rFonts w:ascii="Courier New" w:hAnsi="Courier New" w:cs="Courier New"/>
+          <w:lang w:val="en-US"/>
+        </w:rPr>
+      </w:pPr>
+    </w:p>
+    <w:p>
+      <w:pPr>
+        <w:spacing w:line="240" w:lineRule="auto"/>
+        <w:ind w:firstLine="0"/>
+        <w:rPr>
+          <w:rFonts w:ascii="Courier New" w:hAnsi="Courier New" w:cs="Courier New"/>
+          <w:lang w:val="en-US"/>
+        </w:rPr>
+      </w:pPr>
+      <w:r>
+        <w:rPr>
+          <w:rFonts w:ascii="Courier New" w:hAnsi="Courier New" w:cs="Courier New"/>
+          <w:lang w:val="en-US"/>
+        </w:rPr>
+        <w:t xml:space="preserve">    return 0;</w:t>
+      </w:r>
+    </w:p>
+    <w:p>
+      <w:pPr>
+        <w:spacing w:line="240" w:lineRule="auto"/>
+        <w:ind w:firstLine="0"/>
+        <w:rPr>
+          <w:rFonts w:ascii="Courier New" w:hAnsi="Courier New" w:cs="Courier New"/>
+          <w:lang w:val="en-US"/>
+        </w:rPr>
+      </w:pPr>
+      <w:r>
+        <w:rPr>
+          <w:rFonts w:ascii="Courier New" w:hAnsi="Courier New" w:cs="Courier New"/>
+          <w:lang w:val="en-US"/>
+        </w:rPr>
+        <w:t>}</w:t>
+      </w:r>
+    </w:p>
+    <w:p>
+      <w:pPr>
+        <w:spacing w:line="240" w:lineRule="auto"/>
+        <w:ind w:firstLine="0"/>
+        <w:rPr>
+          <w:rFonts w:ascii="Courier New" w:hAnsi="Courier New" w:cs="Courier New"/>
+          <w:lang w:val="en-US"/>
+        </w:rPr>
+      </w:pPr>
+    </w:p>
+    <w:p>
+      <w:pPr>
+        <w:spacing w:line="240" w:lineRule="auto"/>
+        <w:ind w:firstLine="0"/>
+        <w:rPr>
+          <w:rFonts w:ascii="Courier New" w:hAnsi="Courier New" w:cs="Courier New"/>
+          <w:lang w:val="en-US"/>
+        </w:rPr>
+      </w:pPr>
+    </w:p>
+    <w:p>
+      <w:pPr>
+        <w:spacing w:line="240" w:lineRule="auto"/>
+        <w:ind w:firstLine="0"/>
+        <w:rPr>
+          <w:rFonts w:ascii="Courier New" w:hAnsi="Courier New" w:cs="Courier New"/>
+          <w:lang w:val="en-US"/>
+        </w:rPr>
+      </w:pPr>
+      <w:r>
+        <w:rPr>
+          <w:rFonts w:ascii="Courier New" w:hAnsi="Courier New" w:cs="Courier New"/>
+          <w:lang w:val="en-US"/>
+        </w:rPr>
+        <w:t>double getHeatAmmount(const double weight, const double firstTemp, const double secondTemp)</w:t>
+      </w:r>
+    </w:p>
+    <w:p>
+      <w:pPr>
+        <w:spacing w:line="240" w:lineRule="auto"/>
+        <w:ind w:firstLine="0"/>
+        <w:rPr>
+          <w:rFonts w:ascii="Courier New" w:hAnsi="Courier New" w:cs="Courier New"/>
+          <w:lang w:val="en-US"/>
+        </w:rPr>
+      </w:pPr>
+      <w:r>
+        <w:rPr>
+          <w:rFonts w:ascii="Courier New" w:hAnsi="Courier New" w:cs="Courier New"/>
+          <w:lang w:val="en-US"/>
+        </w:rPr>
+        <w:t>{</w:t>
+      </w:r>
+    </w:p>
+    <w:p>
+      <w:pPr>
+        <w:spacing w:line="240" w:lineRule="auto"/>
+        <w:ind w:firstLine="0"/>
+        <w:rPr>
+          <w:rFonts w:ascii="Courier New" w:hAnsi="Courier New" w:cs="Courier New"/>
+          <w:lang w:val="en-US"/>
+        </w:rPr>
+      </w:pPr>
+      <w:r>
+        <w:rPr>
+          <w:rFonts w:ascii="Courier New" w:hAnsi="Courier New" w:cs="Courier New"/>
+          <w:lang w:val="en-US"/>
+        </w:rPr>
+        <w:t xml:space="preserve">    const double steelConst = 500;</w:t>
+      </w:r>
+    </w:p>
+    <w:p>
+      <w:pPr>
+        <w:spacing w:line="240" w:lineRule="auto"/>
+        <w:ind w:firstLine="0"/>
+        <w:rPr>
+          <w:rFonts w:ascii="Courier New" w:hAnsi="Courier New" w:cs="Courier New"/>
+          <w:lang w:val="en-US"/>
+        </w:rPr>
+      </w:pPr>
+      <w:r>
+        <w:rPr>
+          <w:rFonts w:ascii="Courier New" w:hAnsi="Courier New" w:cs="Courier New"/>
+          <w:lang w:val="en-US"/>
+        </w:rPr>
+        <w:t xml:space="preserve">    return steelConst*weight * (secondTemp-firstTemp);</w:t>
+      </w:r>
+    </w:p>
+    <w:p>
+      <w:pPr>
+        <w:spacing w:line="240" w:lineRule="auto"/>
+        <w:ind w:firstLine="0"/>
+        <w:rPr>
+          <w:rFonts w:ascii="Courier New" w:hAnsi="Courier New" w:cs="Courier New"/>
+          <w:lang w:val="en-US"/>
+        </w:rPr>
+      </w:pPr>
+      <w:r>
+        <w:rPr>
+          <w:rFonts w:ascii="Courier New" w:hAnsi="Courier New" w:cs="Courier New"/>
+          <w:lang w:val="en-US"/>
+        </w:rPr>
+        <w:t>}</w:t>
+      </w:r>
+    </w:p>
+    <w:p>
+      <w:pPr>
+        <w:spacing w:line="240" w:lineRule="auto"/>
+        <w:ind w:firstLine="0"/>
+        <w:rPr>
+          <w:rFonts w:ascii="Courier New" w:hAnsi="Courier New" w:cs="Courier New"/>
+          <w:lang w:val="en-US"/>
+        </w:rPr>
+      </w:pPr>
+    </w:p>
+    <w:p>
+      <w:pPr>
+        <w:spacing w:line="240" w:lineRule="auto"/>
+        <w:ind w:firstLine="0"/>
+        <w:rPr>
+          <w:rFonts w:ascii="Courier New" w:hAnsi="Courier New" w:cs="Courier New"/>
+          <w:lang w:val="en-US"/>
+        </w:rPr>
+      </w:pPr>
+      <w:r>
+        <w:rPr>
+          <w:rFonts w:ascii="Courier New" w:hAnsi="Courier New" w:cs="Courier New"/>
+          <w:lang w:val="en-US"/>
+        </w:rPr>
+        <w:t>double Input() {</w:t>
+      </w:r>
+    </w:p>
+    <w:p>
+      <w:pPr>
+        <w:spacing w:line="240" w:lineRule="auto"/>
+        <w:ind w:firstLine="0"/>
+        <w:rPr>
+          <w:rFonts w:ascii="Courier New" w:hAnsi="Courier New" w:cs="Courier New"/>
+          <w:lang w:val="en-US"/>
+        </w:rPr>
+      </w:pPr>
+      <w:r>
+        <w:rPr>
+          <w:rFonts w:ascii="Courier New" w:hAnsi="Courier New" w:cs="Courier New"/>
+          <w:lang w:val="en-US"/>
+        </w:rPr>
+        <w:t xml:space="preserve">    double value = 0.0;</w:t>
+      </w:r>
+    </w:p>
+    <w:p>
+      <w:pPr>
+        <w:spacing w:line="240" w:lineRule="auto"/>
+        <w:ind w:firstLine="0"/>
+        <w:rPr>
+          <w:rFonts w:ascii="Courier New" w:hAnsi="Courier New" w:cs="Courier New"/>
+          <w:lang w:val="en-US"/>
+        </w:rPr>
+      </w:pPr>
+      <w:r>
+        <w:rPr>
+          <w:rFonts w:ascii="Courier New" w:hAnsi="Courier New" w:cs="Courier New"/>
+          <w:lang w:val="en-US"/>
+        </w:rPr>
+        <w:t xml:space="preserve">    int result = scanf_s("%lf", &amp;value);</w:t>
+      </w:r>
+    </w:p>
+    <w:p>
+      <w:pPr>
+        <w:spacing w:line="240" w:lineRule="auto"/>
+        <w:ind w:firstLine="0"/>
+        <w:rPr>
+          <w:rFonts w:ascii="Courier New" w:hAnsi="Courier New" w:cs="Courier New"/>
+          <w:lang w:val="en-US"/>
+        </w:rPr>
+      </w:pPr>
+      <w:r>
+        <w:rPr>
+          <w:rFonts w:ascii="Courier New" w:hAnsi="Courier New" w:cs="Courier New"/>
+          <w:lang w:val="en-US"/>
+        </w:rPr>
+        <w:t xml:space="preserve">    if (result != 1) {</w:t>
+      </w:r>
+    </w:p>
+    <w:p>
+      <w:pPr>
+        <w:spacing w:line="240" w:lineRule="auto"/>
+        <w:ind w:firstLine="0"/>
+        <w:rPr>
+          <w:rFonts w:ascii="Courier New" w:hAnsi="Courier New" w:cs="Courier New"/>
+          <w:lang w:val="en-US"/>
+        </w:rPr>
+      </w:pPr>
+      <w:r>
+        <w:rPr>
+          <w:rFonts w:ascii="Courier New" w:hAnsi="Courier New" w:cs="Courier New"/>
+          <w:lang w:val="en-US"/>
+        </w:rPr>
+        <w:t xml:space="preserve">        perror("Invalid input!");</w:t>
+      </w:r>
+    </w:p>
+    <w:p>
+      <w:pPr>
+        <w:spacing w:line="240" w:lineRule="auto"/>
+        <w:ind w:firstLine="0"/>
+        <w:rPr>
+          <w:rFonts w:ascii="Courier New" w:hAnsi="Courier New" w:cs="Courier New"/>
+          <w:lang w:val="en-US"/>
+        </w:rPr>
+      </w:pPr>
+      <w:r>
+        <w:rPr>
+          <w:rFonts w:ascii="Courier New" w:hAnsi="Courier New" w:cs="Courier New"/>
+          <w:lang w:val="en-US"/>
+        </w:rPr>
         <w:t xml:space="preserve">    </w:t>
       </w:r>
-      <w:proofErr w:type="spellStart"/>
-      <w:r>
-        <w:rPr>
-          <w:rFonts w:ascii="Courier New" w:hAnsi="Courier New" w:cs="Courier New"/>
-          <w:lang w:val="en-US"/>
-        </w:rPr>
-        <w:t>printf</w:t>
-      </w:r>
-      <w:proofErr w:type="spellEnd"/>
-      <w:r>
-        <w:rPr>
-          <w:rFonts w:ascii="Courier New" w:hAnsi="Courier New" w:cs="Courier New"/>
-          <w:lang w:val="en-US"/>
-        </w:rPr>
-        <w:t>("Enter initial temperature: ");</w:t>
-      </w:r>
-    </w:p>
-    <w:p>
-      <w:pPr>
-        <w:spacing w:line="240" w:lineRule="auto"/>
-        <w:ind w:firstLine="0"/>
-        <w:rPr>
-          <w:rFonts w:ascii="Courier New" w:hAnsi="Courier New" w:cs="Courier New"/>
-          <w:lang w:val="en-US"/>
-        </w:rPr>
-      </w:pPr>
-      <w:r>
-        <w:rPr>
-          <w:rFonts w:ascii="Courier New" w:hAnsi="Courier New" w:cs="Courier New"/>
-          <w:lang w:val="en-US"/>
-        </w:rPr>
-        <w:t xml:space="preserve">    double </w:t>
-      </w:r>
-      <w:proofErr w:type="spellStart"/>
-      <w:r>
-        <w:rPr>
-          <w:rFonts w:ascii="Courier New" w:hAnsi="Courier New" w:cs="Courier New"/>
-          <w:lang w:val="en-US"/>
-        </w:rPr>
-        <w:t>firstTemp</w:t>
-      </w:r>
-      <w:proofErr w:type="spellEnd"/>
-      <w:r>
-        <w:rPr>
-          <w:rFonts w:ascii="Courier New" w:hAnsi="Courier New" w:cs="Courier New"/>
-          <w:lang w:val="en-US"/>
-        </w:rPr>
-        <w:t xml:space="preserve"> = Input();</w:t>
-      </w:r>
-    </w:p>
-    <w:p>
-      <w:pPr>
-        <w:spacing w:line="240" w:lineRule="auto"/>
-        <w:ind w:firstLine="0"/>
-        <w:rPr>
-          <w:rFonts w:ascii="Courier New" w:hAnsi="Courier New" w:cs="Courier New"/>
-          <w:lang w:val="en-US"/>
-        </w:rPr>
-      </w:pPr>
-      <w:r>
-        <w:rPr>
-          <w:rFonts w:ascii="Courier New" w:hAnsi="Courier New" w:cs="Courier New"/>
-          <w:lang w:val="en-US"/>
-        </w:rPr>
-        <w:t xml:space="preserve">    </w:t>
-      </w:r>
-      <w:proofErr w:type="spellStart"/>
-      <w:r>
-        <w:rPr>
-          <w:rFonts w:ascii="Courier New" w:hAnsi="Courier New" w:cs="Courier New"/>
-          <w:lang w:val="en-US"/>
-        </w:rPr>
-        <w:t>printf</w:t>
-      </w:r>
-      <w:proofErr w:type="spellEnd"/>
-      <w:r>
-        <w:rPr>
-          <w:rFonts w:ascii="Courier New" w:hAnsi="Courier New" w:cs="Courier New"/>
-          <w:lang w:val="en-US"/>
-        </w:rPr>
-        <w:t>("Enter the final temperature: ");</w:t>
-      </w:r>
-    </w:p>
-    <w:p>
-      <w:pPr>
-        <w:spacing w:line="240" w:lineRule="auto"/>
-        <w:ind w:firstLine="0"/>
-        <w:rPr>
-          <w:rFonts w:ascii="Courier New" w:hAnsi="Courier New" w:cs="Courier New"/>
-          <w:lang w:val="en-US"/>
-        </w:rPr>
-      </w:pPr>
-      <w:r>
-        <w:rPr>
-          <w:rFonts w:ascii="Courier New" w:hAnsi="Courier New" w:cs="Courier New"/>
-          <w:lang w:val="en-US"/>
-        </w:rPr>
-        <w:t xml:space="preserve">    double </w:t>
-      </w:r>
-      <w:proofErr w:type="spellStart"/>
-      <w:r>
-        <w:rPr>
-          <w:rFonts w:ascii="Courier New" w:hAnsi="Courier New" w:cs="Courier New"/>
-          <w:lang w:val="en-US"/>
-        </w:rPr>
-        <w:t>secondTemp</w:t>
-      </w:r>
-      <w:proofErr w:type="spellEnd"/>
-      <w:r>
-        <w:rPr>
-          <w:rFonts w:ascii="Courier New" w:hAnsi="Courier New" w:cs="Courier New"/>
-          <w:lang w:val="en-US"/>
-        </w:rPr>
-        <w:t xml:space="preserve"> = Input();</w:t>
-      </w:r>
-    </w:p>
-    <w:p>
-      <w:pPr>
-        <w:spacing w:line="240" w:lineRule="auto"/>
-        <w:ind w:firstLine="0"/>
-        <w:rPr>
-          <w:rFonts w:ascii="Courier New" w:hAnsi="Courier New" w:cs="Courier New"/>
-          <w:lang w:val="en-US"/>
-        </w:rPr>
-      </w:pPr>
-      <w:r>
-        <w:rPr>
-          <w:rFonts w:ascii="Courier New" w:hAnsi="Courier New" w:cs="Courier New"/>
-          <w:lang w:val="en-US"/>
-        </w:rPr>
-        <w:t xml:space="preserve">    </w:t>
-      </w:r>
-      <w:proofErr w:type="spellStart"/>
-      <w:r>
-        <w:rPr>
-          <w:rFonts w:ascii="Courier New" w:hAnsi="Courier New" w:cs="Courier New"/>
-          <w:lang w:val="en-US"/>
-        </w:rPr>
-        <w:t>printf</w:t>
-      </w:r>
-      <w:proofErr w:type="spellEnd"/>
-      <w:r>
-        <w:rPr>
-          <w:rFonts w:ascii="Courier New" w:hAnsi="Courier New" w:cs="Courier New"/>
-          <w:lang w:val="en-US"/>
-        </w:rPr>
-        <w:t xml:space="preserve">("Heat </w:t>
-      </w:r>
-      <w:proofErr w:type="spellStart"/>
-      <w:r>
-        <w:rPr>
-          <w:rFonts w:ascii="Courier New" w:hAnsi="Courier New" w:cs="Courier New"/>
-          <w:lang w:val="en-US"/>
-        </w:rPr>
-        <w:t>ammount</w:t>
-      </w:r>
-      <w:proofErr w:type="spellEnd"/>
-      <w:r>
-        <w:rPr>
-          <w:rFonts w:ascii="Courier New" w:hAnsi="Courier New" w:cs="Courier New"/>
-          <w:lang w:val="en-US"/>
-        </w:rPr>
-        <w:t xml:space="preserve"> of steel: %.2f", </w:t>
-      </w:r>
-      <w:proofErr w:type="spellStart"/>
-      <w:r>
-        <w:rPr>
-          <w:rFonts w:ascii="Courier New" w:hAnsi="Courier New" w:cs="Courier New"/>
-          <w:lang w:val="en-US"/>
-        </w:rPr>
-        <w:t>getHeatAmmount</w:t>
-      </w:r>
-      <w:proofErr w:type="spellEnd"/>
-      <w:r>
-        <w:rPr>
-          <w:rFonts w:ascii="Courier New" w:hAnsi="Courier New" w:cs="Courier New"/>
-          <w:lang w:val="en-US"/>
-        </w:rPr>
-        <w:t xml:space="preserve">(weight, </w:t>
-      </w:r>
-      <w:proofErr w:type="spellStart"/>
-      <w:r>
-        <w:rPr>
-          <w:rFonts w:ascii="Courier New" w:hAnsi="Courier New" w:cs="Courier New"/>
-          <w:lang w:val="en-US"/>
-        </w:rPr>
-        <w:t>firstTemp</w:t>
-      </w:r>
-      <w:proofErr w:type="spellEnd"/>
-      <w:r>
-        <w:rPr>
-          <w:rFonts w:ascii="Courier New" w:hAnsi="Courier New" w:cs="Courier New"/>
-          <w:lang w:val="en-US"/>
-        </w:rPr>
-        <w:t xml:space="preserve">, </w:t>
-      </w:r>
-      <w:proofErr w:type="spellStart"/>
-      <w:r>
-        <w:rPr>
-          <w:rFonts w:ascii="Courier New" w:hAnsi="Courier New" w:cs="Courier New"/>
-          <w:lang w:val="en-US"/>
-        </w:rPr>
-        <w:t>secondTemp</w:t>
-      </w:r>
-      <w:proofErr w:type="spellEnd"/>
-      <w:r>
-        <w:rPr>
-          <w:rFonts w:ascii="Courier New" w:hAnsi="Courier New" w:cs="Courier New"/>
-          <w:lang w:val="en-US"/>
-        </w:rPr>
-        <w:t>));</w:t>
-      </w:r>
-    </w:p>
-    <w:p>
-      <w:pPr>
-        <w:spacing w:line="240" w:lineRule="auto"/>
-        <w:ind w:firstLine="0"/>
-        <w:rPr>
-          <w:rFonts w:ascii="Courier New" w:hAnsi="Courier New" w:cs="Courier New"/>
-          <w:lang w:val="en-US"/>
-        </w:rPr>
-      </w:pPr>
-    </w:p>
-    <w:p>
-      <w:pPr>
-        <w:spacing w:line="240" w:lineRule="auto"/>
-        <w:ind w:firstLine="0"/>
-        <w:rPr>
-          <w:rFonts w:ascii="Courier New" w:hAnsi="Courier New" w:cs="Courier New"/>
-          <w:lang w:val="en-US"/>
-        </w:rPr>
-      </w:pPr>
-      <w:r>
-        <w:rPr>
-          <w:rFonts w:ascii="Courier New" w:hAnsi="Courier New" w:cs="Courier New"/>
-          <w:lang w:val="en-US"/>
-        </w:rPr>
-        <w:t xml:space="preserve">    return 0;</w:t>
-      </w:r>
-    </w:p>
-    <w:p>
-      <w:pPr>
-        <w:spacing w:line="240" w:lineRule="auto"/>
-        <w:ind w:firstLine="0"/>
-        <w:rPr>
-          <w:rFonts w:ascii="Courier New" w:hAnsi="Courier New" w:cs="Courier New"/>
-          <w:lang w:val="en-US"/>
-        </w:rPr>
-      </w:pPr>
       <w:r>
         <w:rPr>
           <w:rFonts w:ascii="Courier New" w:hAnsi="Courier New" w:cs="Courier New"/>
@@ -1829,405 +1779,13 @@
           <w:lang w:val="en-US"/>
         </w:rPr>
       </w:pPr>
-    </w:p>
-    <w:p>
-      <w:pPr>
-        <w:spacing w:line="240" w:lineRule="auto"/>
-        <w:ind w:firstLine="0"/>
-        <w:rPr>
-          <w:rFonts w:ascii="Courier New" w:hAnsi="Courier New" w:cs="Courier New"/>
-          <w:lang w:val="en-US"/>
-        </w:rPr>
-      </w:pPr>
-    </w:p>
-    <w:p>
-      <w:pPr>
-        <w:spacing w:line="240" w:lineRule="auto"/>
-        <w:ind w:firstLine="0"/>
-        <w:rPr>
-          <w:rFonts w:ascii="Courier New" w:hAnsi="Courier New" w:cs="Courier New"/>
-          <w:lang w:val="en-US"/>
-        </w:rPr>
-      </w:pPr>
-      <w:r>
-        <w:rPr>
-          <w:rFonts w:ascii="Courier New" w:hAnsi="Courier New" w:cs="Courier New"/>
-          <w:lang w:val="en-US"/>
-        </w:rPr>
-        <w:t xml:space="preserve">double </w:t>
-      </w:r>
-      <w:proofErr w:type="spellStart"/>
-      <w:r>
-        <w:rPr>
-          <w:rFonts w:ascii="Courier New" w:hAnsi="Courier New" w:cs="Courier New"/>
-          <w:lang w:val="en-US"/>
-        </w:rPr>
-        <w:t>getHeatAmmount</w:t>
-      </w:r>
-      <w:proofErr w:type="spellEnd"/>
-      <w:r>
-        <w:rPr>
-          <w:rFonts w:ascii="Courier New" w:hAnsi="Courier New" w:cs="Courier New"/>
-          <w:lang w:val="en-US"/>
-        </w:rPr>
-        <w:t xml:space="preserve">(const double weight, const double </w:t>
-      </w:r>
-      <w:proofErr w:type="spellStart"/>
-      <w:r>
-        <w:rPr>
-          <w:rFonts w:ascii="Courier New" w:hAnsi="Courier New" w:cs="Courier New"/>
-          <w:lang w:val="en-US"/>
-        </w:rPr>
-        <w:t>firstTemp</w:t>
-      </w:r>
-      <w:proofErr w:type="spellEnd"/>
-      <w:r>
-        <w:rPr>
-          <w:rFonts w:ascii="Courier New" w:hAnsi="Courier New" w:cs="Courier New"/>
-          <w:lang w:val="en-US"/>
-        </w:rPr>
-        <w:t xml:space="preserve">, const double </w:t>
-      </w:r>
-      <w:proofErr w:type="spellStart"/>
-      <w:r>
-        <w:rPr>
-          <w:rFonts w:ascii="Courier New" w:hAnsi="Courier New" w:cs="Courier New"/>
-          <w:lang w:val="en-US"/>
-        </w:rPr>
-        <w:t>secondTemp</w:t>
-      </w:r>
-      <w:proofErr w:type="spellEnd"/>
-      <w:r>
-        <w:rPr>
-          <w:rFonts w:ascii="Courier New" w:hAnsi="Courier New" w:cs="Courier New"/>
-          <w:lang w:val="en-US"/>
-        </w:rPr>
-        <w:t>)</w:t>
-      </w:r>
-    </w:p>
-    <w:p>
-      <w:pPr>
-        <w:spacing w:line="240" w:lineRule="auto"/>
-        <w:ind w:firstLine="0"/>
-        <w:rPr>
-          <w:rFonts w:ascii="Courier New" w:hAnsi="Courier New" w:cs="Courier New"/>
-          <w:lang w:val="en-US"/>
-        </w:rPr>
-      </w:pPr>
-      <w:r>
-        <w:rPr>
-          <w:rFonts w:ascii="Courier New" w:hAnsi="Courier New" w:cs="Courier New"/>
-          <w:lang w:val="en-US"/>
-        </w:rPr>
-        <w:t>{</w:t>
-      </w:r>
-    </w:p>
-    <w:p>
-      <w:pPr>
-        <w:spacing w:line="240" w:lineRule="auto"/>
-        <w:ind w:firstLine="0"/>
-        <w:rPr>
-          <w:rFonts w:ascii="Courier New" w:hAnsi="Courier New" w:cs="Courier New"/>
-          <w:lang w:val="en-US"/>
-        </w:rPr>
-      </w:pPr>
-      <w:r>
-        <w:rPr>
-          <w:rFonts w:ascii="Courier New" w:hAnsi="Courier New" w:cs="Courier New"/>
-          <w:lang w:val="en-US"/>
-        </w:rPr>
-        <w:t xml:space="preserve">    const double </w:t>
-      </w:r>
-      <w:proofErr w:type="spellStart"/>
-      <w:r>
-        <w:rPr>
-          <w:rFonts w:ascii="Courier New" w:hAnsi="Courier New" w:cs="Courier New"/>
-          <w:lang w:val="en-US"/>
-        </w:rPr>
-        <w:t>steelConst</w:t>
-      </w:r>
-      <w:proofErr w:type="spellEnd"/>
-      <w:r>
-        <w:rPr>
-          <w:rFonts w:ascii="Courier New" w:hAnsi="Courier New" w:cs="Courier New"/>
-          <w:lang w:val="en-US"/>
-        </w:rPr>
-        <w:t xml:space="preserve"> = 500;</w:t>
-      </w:r>
-    </w:p>
-    <w:p>
-      <w:pPr>
-        <w:spacing w:line="240" w:lineRule="auto"/>
-        <w:ind w:firstLine="0"/>
-        <w:rPr>
-          <w:rFonts w:ascii="Courier New" w:hAnsi="Courier New" w:cs="Courier New"/>
-          <w:lang w:val="en-US"/>
-        </w:rPr>
-      </w:pPr>
-      <w:r>
-        <w:rPr>
-          <w:rFonts w:ascii="Courier New" w:hAnsi="Courier New" w:cs="Courier New"/>
-          <w:lang w:val="en-US"/>
-        </w:rPr>
-        <w:t xml:space="preserve">    return </w:t>
-      </w:r>
-      <w:proofErr w:type="spellStart"/>
-      <w:r>
-        <w:rPr>
-          <w:rFonts w:ascii="Courier New" w:hAnsi="Courier New" w:cs="Courier New"/>
-          <w:lang w:val="en-US"/>
-        </w:rPr>
-        <w:t>steelConst</w:t>
-      </w:r>
-      <w:proofErr w:type="spellEnd"/>
-      <w:r>
-        <w:rPr>
-          <w:rFonts w:ascii="Courier New" w:hAnsi="Courier New" w:cs="Courier New"/>
-          <w:lang w:val="en-US"/>
-        </w:rPr>
-        <w:t>*weight * (</w:t>
-      </w:r>
-      <w:proofErr w:type="spellStart"/>
-      <w:r>
-        <w:rPr>
-          <w:rFonts w:ascii="Courier New" w:hAnsi="Courier New" w:cs="Courier New"/>
-          <w:lang w:val="en-US"/>
-        </w:rPr>
-        <w:t>secondTemp-firstTemp</w:t>
-      </w:r>
-      <w:proofErr w:type="spellEnd"/>
-      <w:r>
-        <w:rPr>
-          <w:rFonts w:ascii="Courier New" w:hAnsi="Courier New" w:cs="Courier New"/>
-          <w:lang w:val="en-US"/>
-        </w:rPr>
-        <w:t>);</w:t>
-      </w:r>
-    </w:p>
-    <w:p>
-      <w:pPr>
-        <w:spacing w:line="240" w:lineRule="auto"/>
-        <w:ind w:firstLine="0"/>
-        <w:rPr>
-          <w:rFonts w:ascii="Courier New" w:hAnsi="Courier New" w:cs="Courier New"/>
-          <w:lang w:val="en-US"/>
-        </w:rPr>
-      </w:pPr>
-      <w:r>
-        <w:rPr>
-          <w:rFonts w:ascii="Courier New" w:hAnsi="Courier New" w:cs="Courier New"/>
-          <w:lang w:val="en-US"/>
-        </w:rPr>
-        <w:t>}</w:t>
-      </w:r>
-    </w:p>
-    <w:p>
-      <w:pPr>
-        <w:spacing w:line="240" w:lineRule="auto"/>
-        <w:ind w:firstLine="0"/>
-        <w:rPr>
-          <w:rFonts w:ascii="Courier New" w:hAnsi="Courier New" w:cs="Courier New"/>
-          <w:lang w:val="en-US"/>
-        </w:rPr>
-      </w:pPr>
-    </w:p>
-    <w:p>
-      <w:pPr>
-        <w:spacing w:line="240" w:lineRule="auto"/>
-        <w:ind w:firstLine="0"/>
-        <w:rPr>
-          <w:rFonts w:ascii="Courier New" w:hAnsi="Courier New" w:cs="Courier New"/>
-          <w:lang w:val="en-US"/>
-        </w:rPr>
-      </w:pPr>
-      <w:r>
-        <w:rPr>
-          <w:rFonts w:ascii="Courier New" w:hAnsi="Courier New" w:cs="Courier New"/>
-          <w:lang w:val="en-US"/>
-        </w:rPr>
-        <w:t>double Input() {</w:t>
-      </w:r>
-    </w:p>
-    <w:p>
-      <w:pPr>
-        <w:spacing w:line="240" w:lineRule="auto"/>
-        <w:ind w:firstLine="0"/>
-        <w:rPr>
-          <w:rFonts w:ascii="Courier New" w:hAnsi="Courier New" w:cs="Courier New"/>
-          <w:lang w:val="en-US"/>
-        </w:rPr>
-      </w:pPr>
-      <w:r>
-        <w:rPr>
-          <w:rFonts w:ascii="Courier New" w:hAnsi="Courier New" w:cs="Courier New"/>
-          <w:lang w:val="en-US"/>
-        </w:rPr>
-        <w:t xml:space="preserve">    double value = 0.0;</w:t>
-      </w:r>
-    </w:p>
-    <w:p>
-      <w:pPr>
-        <w:spacing w:line="240" w:lineRule="auto"/>
-        <w:ind w:firstLine="0"/>
-        <w:rPr>
-          <w:rFonts w:ascii="Courier New" w:hAnsi="Courier New" w:cs="Courier New"/>
-          <w:lang w:val="en-US"/>
-        </w:rPr>
-      </w:pPr>
-      <w:r>
-        <w:rPr>
-          <w:rFonts w:ascii="Courier New" w:hAnsi="Courier New" w:cs="Courier New"/>
-          <w:lang w:val="en-US"/>
-        </w:rPr>
-        <w:t xml:space="preserve">    int result = </w:t>
-      </w:r>
-      <w:proofErr w:type="spellStart"/>
-      <w:r>
-        <w:rPr>
-          <w:rFonts w:ascii="Courier New" w:hAnsi="Courier New" w:cs="Courier New"/>
-          <w:lang w:val="en-US"/>
-        </w:rPr>
-        <w:t>scanf_s</w:t>
-      </w:r>
-      <w:proofErr w:type="spellEnd"/>
-      <w:r>
-        <w:rPr>
-          <w:rFonts w:ascii="Courier New" w:hAnsi="Courier New" w:cs="Courier New"/>
-          <w:lang w:val="en-US"/>
-        </w:rPr>
-        <w:t>("%</w:t>
-      </w:r>
-      <w:proofErr w:type="spellStart"/>
-      <w:r>
-        <w:rPr>
-          <w:rFonts w:ascii="Courier New" w:hAnsi="Courier New" w:cs="Courier New"/>
-          <w:lang w:val="en-US"/>
-        </w:rPr>
-        <w:t>lf</w:t>
-      </w:r>
-      <w:proofErr w:type="spellEnd"/>
-      <w:r>
-        <w:rPr>
-          <w:rFonts w:ascii="Courier New" w:hAnsi="Courier New" w:cs="Courier New"/>
-          <w:lang w:val="en-US"/>
-        </w:rPr>
-        <w:t>", &amp;value);</w:t>
-      </w:r>
-    </w:p>
-    <w:p>
-      <w:pPr>
-        <w:spacing w:line="240" w:lineRule="auto"/>
-        <w:ind w:firstLine="0"/>
-        <w:rPr>
-          <w:rFonts w:ascii="Courier New" w:hAnsi="Courier New" w:cs="Courier New"/>
-          <w:lang w:val="en-US"/>
-        </w:rPr>
-      </w:pPr>
-      <w:r>
-        <w:rPr>
-          <w:rFonts w:ascii="Courier New" w:hAnsi="Courier New" w:cs="Courier New"/>
-          <w:lang w:val="en-US"/>
-        </w:rPr>
-        <w:t xml:space="preserve">    if (result != 1) {</w:t>
-      </w:r>
-    </w:p>
-    <w:p>
-      <w:pPr>
-        <w:spacing w:line="240" w:lineRule="auto"/>
-        <w:ind w:firstLine="0"/>
-        <w:rPr>
-          <w:rFonts w:ascii="Courier New" w:hAnsi="Courier New" w:cs="Courier New"/>
-          <w:lang w:val="en-US"/>
-        </w:rPr>
-      </w:pPr>
-      <w:r>
-        <w:rPr>
-          <w:rFonts w:ascii="Courier New" w:hAnsi="Courier New" w:cs="Courier New"/>
-          <w:lang w:val="en-US"/>
-        </w:rPr>
-        <w:t xml:space="preserve">        </w:t>
-      </w:r>
-      <w:proofErr w:type="spellStart"/>
-      <w:r>
-        <w:rPr>
-          <w:rFonts w:ascii="Courier New" w:hAnsi="Courier New" w:cs="Courier New"/>
-          <w:lang w:val="en-US"/>
-        </w:rPr>
-        <w:t>perror</w:t>
-      </w:r>
-      <w:proofErr w:type="spellEnd"/>
-      <w:r>
-        <w:rPr>
-          <w:rFonts w:ascii="Courier New" w:hAnsi="Courier New" w:cs="Courier New"/>
-          <w:lang w:val="en-US"/>
-        </w:rPr>
-        <w:t>("Invalid input!");</w:t>
-      </w:r>
-    </w:p>
-    <w:p>
-      <w:pPr>
-        <w:spacing w:line="240" w:lineRule="auto"/>
-        <w:ind w:firstLine="0"/>
-        <w:rPr>
-          <w:rFonts w:ascii="Courier New" w:hAnsi="Courier New" w:cs="Courier New"/>
-        </w:rPr>
-      </w:pPr>
-      <w:r>
-        <w:rPr>
-          <w:rFonts w:ascii="Courier New" w:hAnsi="Courier New" w:cs="Courier New"/>
-          <w:lang w:val="en-US"/>
-        </w:rPr>
-        <w:t xml:space="preserve">    </w:t>
-      </w:r>
-      <w:r>
-        <w:rPr>
-          <w:rFonts w:ascii="Courier New" w:hAnsi="Courier New" w:cs="Courier New"/>
-        </w:rPr>
-        <w:t>}</w:t>
-      </w:r>
-    </w:p>
-    <w:p>
-      <w:pPr>
-        <w:spacing w:line="240" w:lineRule="auto"/>
-        <w:ind w:firstLine="0"/>
-        <w:rPr>
-          <w:rFonts w:ascii="Courier New" w:hAnsi="Courier New" w:cs="Courier New"/>
-        </w:rPr>
-      </w:pPr>
-      <w:r>
-        <w:rPr>
-          <w:rFonts w:ascii="Courier New" w:hAnsi="Courier New" w:cs="Courier New"/>
+      <w:r>
+        <w:rPr>
+          <w:rFonts w:ascii="Courier New" w:hAnsi="Courier New" w:cs="Courier New"/>
+          <w:lang w:val="en-US"/>
         </w:rPr>
         <w:lastRenderedPageBreak/>
-        <w:t xml:space="preserve">    </w:t>
-      </w:r>
-      <w:proofErr w:type="spellStart"/>
-      <w:r>
-        <w:rPr>
-          <w:rFonts w:ascii="Courier New" w:hAnsi="Courier New" w:cs="Courier New"/>
-        </w:rPr>
-        <w:t>return</w:t>
-      </w:r>
-      <w:proofErr w:type="spellEnd"/>
-      <w:r>
-        <w:rPr>
-          <w:rFonts w:ascii="Courier New" w:hAnsi="Courier New" w:cs="Courier New"/>
-        </w:rPr>
-        <w:t xml:space="preserve"> </w:t>
-      </w:r>
-      <w:proofErr w:type="spellStart"/>
-      <w:r>
-        <w:rPr>
-          <w:rFonts w:ascii="Courier New" w:hAnsi="Courier New" w:cs="Courier New"/>
-        </w:rPr>
-        <w:t>value</w:t>
-      </w:r>
-      <w:proofErr w:type="spellEnd"/>
-      <w:r>
-        <w:rPr>
-          <w:rFonts w:ascii="Courier New" w:hAnsi="Courier New" w:cs="Courier New"/>
-        </w:rPr>
-        <w:t>;</w:t>
+        <w:t xml:space="preserve">    return value;</w:t>
       </w:r>
     </w:p>
     <w:p>
@@ -2298,6 +1856,9 @@
         <w:ind w:firstLine="0"/>
       </w:pPr>
       <w:r>
+        <w:rPr>
+          <w:noProof/>
+        </w:rPr>
         <w:drawing>
           <wp:anchor distT="0" distB="0" distL="114300" distR="114300" simplePos="0" relativeHeight="251658240" behindDoc="1" locked="0" layoutInCell="1" allowOverlap="1" wp14:anchorId="07441CFB" wp14:editId="303D2816">
             <wp:simplePos x="0" y="0"/>
@@ -2365,14 +1926,27 @@
       <w:r>
         <w:t>Рисунок </w:t>
       </w:r>
-      <w:fldSimple w:instr=" SEQ Рисунок \* ARABIC ">
-        <w:r>
-          <w:rPr>
-            <w:noProof/>
-          </w:rPr>
-          <w:t>3</w:t>
-        </w:r>
-      </w:fldSimple>
+      <w:r>
+        <w:fldChar w:fldCharType="begin"/>
+      </w:r>
+      <w:r>
+        <w:instrText xml:space="preserve"> SEQ Рисунок \* ARABIC </w:instrText>
+      </w:r>
+      <w:r>
+        <w:fldChar w:fldCharType="separate"/>
+      </w:r>
+      <w:r>
+        <w:rPr>
+          <w:noProof/>
+        </w:rPr>
+        <w:t>3</w:t>
+      </w:r>
+      <w:r>
+        <w:rPr>
+          <w:noProof/>
+        </w:rPr>
+        <w:fldChar w:fldCharType="end"/>
+      </w:r>
       <w:bookmarkEnd w:id="3"/>
       <w:r>
         <w:t> – Результаты выполнения программы</w:t>
@@ -2447,6 +2021,9 @@
         <w:jc w:val="center"/>
       </w:pPr>
       <w:r>
+        <w:rPr>
+          <w:noProof/>
+        </w:rPr>
         <w:drawing>
           <wp:inline distT="0" distB="0" distL="0" distR="0" wp14:anchorId="368F0D64" wp14:editId="2901844E">
             <wp:extent cx="5753903" cy="533474"/>
@@ -2498,14 +2075,27 @@
         </w:rPr>
         <w:t> </w:t>
       </w:r>
-      <w:fldSimple w:instr=" SEQ Рисунок \* ARABIC ">
-        <w:r>
-          <w:rPr>
-            <w:noProof/>
-          </w:rPr>
-          <w:t>4</w:t>
-        </w:r>
-      </w:fldSimple>
+      <w:r>
+        <w:fldChar w:fldCharType="begin"/>
+      </w:r>
+      <w:r>
+        <w:instrText xml:space="preserve"> SEQ Рисунок \* ARABIC </w:instrText>
+      </w:r>
+      <w:r>
+        <w:fldChar w:fldCharType="separate"/>
+      </w:r>
+      <w:r>
+        <w:rPr>
+          <w:noProof/>
+        </w:rPr>
+        <w:t>4</w:t>
+      </w:r>
+      <w:r>
+        <w:rPr>
+          <w:noProof/>
+        </w:rPr>
+        <w:fldChar w:fldCharType="end"/>
+      </w:r>
       <w:bookmarkEnd w:id="4"/>
       <w:r>
         <w:rPr>
@@ -2528,14 +2118,12 @@
       <w:r>
         <w:t xml:space="preserve">функции </w:t>
       </w:r>
-      <w:proofErr w:type="spellStart"/>
       <w:r>
         <w:rPr>
           <w:lang w:val="en-US"/>
         </w:rPr>
         <w:t>getHeatAmmount</w:t>
       </w:r>
-      <w:proofErr w:type="spellEnd"/>
     </w:p>
     <w:p>
       <w:pPr>
@@ -2553,6 +2141,9 @@
     </w:p>
     <w:p>
       <w:r>
+        <w:rPr>
+          <w:noProof/>
+        </w:rPr>
         <w:drawing>
           <wp:inline distT="0" distB="0" distL="0" distR="0" wp14:anchorId="29F802AF" wp14:editId="30DE5BCD">
             <wp:extent cx="4959350" cy="1350767"/>

--- a/Отчет о ЛР 1.3.docx
+++ b/Отчет о ЛР 1.3.docx
@@ -502,27 +502,14 @@
       <w:r>
         <w:t> </w:t>
       </w:r>
-      <w:r>
-        <w:fldChar w:fldCharType="begin"/>
-      </w:r>
-      <w:r>
-        <w:instrText xml:space="preserve"> SEQ Таблица \* ARABIC </w:instrText>
-      </w:r>
-      <w:r>
-        <w:fldChar w:fldCharType="separate"/>
-      </w:r>
-      <w:r>
-        <w:rPr>
-          <w:noProof/>
-        </w:rPr>
-        <w:t>1</w:t>
-      </w:r>
-      <w:r>
-        <w:rPr>
-          <w:noProof/>
-        </w:rPr>
-        <w:fldChar w:fldCharType="end"/>
-      </w:r>
+      <w:fldSimple w:instr=" SEQ Таблица \* ARABIC ">
+        <w:r>
+          <w:rPr>
+            <w:noProof/>
+          </w:rPr>
+          <w:t>1</w:t>
+        </w:r>
+      </w:fldSimple>
       <w:bookmarkEnd w:id="0"/>
       <w:r>
         <w:t> – Исходные данные</w:t>
@@ -849,13 +836,10 @@
         <w:jc w:val="center"/>
       </w:pPr>
       <w:r>
-        <w:rPr>
-          <w:noProof/>
-        </w:rPr>
         <w:drawing>
-          <wp:inline distT="0" distB="0" distL="0" distR="0" wp14:anchorId="4C21829C" wp14:editId="0865FAB6">
-            <wp:extent cx="2730823" cy="7423150"/>
-            <wp:effectExtent l="0" t="0" r="0" b="6350"/>
+          <wp:inline distT="0" distB="0" distL="0" distR="0" wp14:anchorId="27592DD1" wp14:editId="6DC519C9">
+            <wp:extent cx="2168539" cy="7283450"/>
+            <wp:effectExtent l="0" t="0" r="3175" b="0"/>
             <wp:docPr id="1" name="Рисунок 1"/>
             <wp:cNvGraphicFramePr>
               <a:graphicFrameLocks xmlns:a="http://schemas.openxmlformats.org/drawingml/2006/main" noChangeAspect="1"/>
@@ -876,7 +860,7 @@
                   <pic:spPr>
                     <a:xfrm>
                       <a:off x="0" y="0"/>
-                      <a:ext cx="2741596" cy="7452435"/>
+                      <a:ext cx="2173208" cy="7299132"/>
                     </a:xfrm>
                     <a:prstGeom prst="rect">
                       <a:avLst/>
@@ -897,62 +881,50 @@
       <w:r>
         <w:t>Рисунок </w:t>
       </w:r>
-      <w:r>
-        <w:fldChar w:fldCharType="begin"/>
-      </w:r>
-      <w:r>
-        <w:instrText xml:space="preserve"> SEQ Рисунок \* ARABIC </w:instrText>
-      </w:r>
-      <w:r>
-        <w:fldChar w:fldCharType="separate"/>
-      </w:r>
+      <w:fldSimple w:instr=" SEQ Рисунок \* ARABIC ">
+        <w:r>
+          <w:rPr>
+            <w:noProof/>
+          </w:rPr>
+          <w:t>1</w:t>
+        </w:r>
+      </w:fldSimple>
+      <w:bookmarkEnd w:id="1"/>
+      <w:r>
+        <w:rPr>
+          <w:lang w:val="en-US"/>
+        </w:rPr>
+        <w:t> </w:t>
+      </w:r>
+      <w:r>
+        <w:softHyphen/>
+      </w:r>
+      <w:r>
+        <w:rPr>
+          <w:lang w:val="en-US"/>
+        </w:rPr>
+        <w:t> </w:t>
+      </w:r>
+      <w:r>
+        <w:t>Блок-схема основного алгоритма</w:t>
+      </w:r>
+    </w:p>
+    <w:p/>
+    <w:p>
+      <w:pPr>
+        <w:keepNext/>
+        <w:ind w:firstLine="0"/>
+        <w:jc w:val="center"/>
+        <w:rPr>
+          <w:lang w:val="en-US"/>
+        </w:rPr>
+      </w:pPr>
       <w:r>
         <w:rPr>
           <w:noProof/>
-        </w:rPr>
-        <w:t>1</w:t>
-      </w:r>
-      <w:r>
-        <w:rPr>
-          <w:noProof/>
-        </w:rPr>
-        <w:fldChar w:fldCharType="end"/>
-      </w:r>
-      <w:bookmarkEnd w:id="1"/>
-      <w:r>
-        <w:rPr>
-          <w:lang w:val="en-US"/>
-        </w:rPr>
-        <w:t> </w:t>
-      </w:r>
-      <w:r>
-        <w:softHyphen/>
-      </w:r>
-      <w:r>
-        <w:rPr>
-          <w:lang w:val="en-US"/>
-        </w:rPr>
-        <w:t> </w:t>
-      </w:r>
-      <w:r>
-        <w:t>Блок-схема основного алгоритма</w:t>
-      </w:r>
-    </w:p>
-    <w:p/>
-    <w:p>
-      <w:pPr>
-        <w:keepNext/>
-        <w:ind w:firstLine="0"/>
-        <w:jc w:val="center"/>
-        <w:rPr>
-          <w:lang w:val="en-US"/>
-        </w:rPr>
-      </w:pPr>
-      <w:r>
-        <w:rPr>
-          <w:noProof/>
-          <w:lang w:val="en-US"/>
-        </w:rPr>
+          <w:lang w:val="en-US"/>
+        </w:rPr>
+        <w:lastRenderedPageBreak/>
         <w:drawing>
           <wp:inline distT="0" distB="0" distL="0" distR="0" wp14:anchorId="00EDACB4" wp14:editId="6FCB78CF">
             <wp:extent cx="5940425" cy="3342640"/>
@@ -998,27 +970,14 @@
       <w:r>
         <w:t>Рисунок </w:t>
       </w:r>
-      <w:r>
-        <w:fldChar w:fldCharType="begin"/>
-      </w:r>
-      <w:r>
-        <w:instrText xml:space="preserve"> SEQ Рисунок \* ARABIC </w:instrText>
-      </w:r>
-      <w:r>
-        <w:fldChar w:fldCharType="separate"/>
-      </w:r>
-      <w:r>
-        <w:rPr>
-          <w:noProof/>
-        </w:rPr>
-        <w:t>2</w:t>
-      </w:r>
-      <w:r>
-        <w:rPr>
-          <w:noProof/>
-        </w:rPr>
-        <w:fldChar w:fldCharType="end"/>
-      </w:r>
+      <w:fldSimple w:instr=" SEQ Рисунок \* ARABIC ">
+        <w:r>
+          <w:rPr>
+            <w:noProof/>
+          </w:rPr>
+          <w:t>2</w:t>
+        </w:r>
+      </w:fldSimple>
       <w:bookmarkEnd w:id="2"/>
       <w:r>
         <w:t> – Блок-схема используемых функций</w:t>
@@ -1926,27 +1885,14 @@
       <w:r>
         <w:t>Рисунок </w:t>
       </w:r>
-      <w:r>
-        <w:fldChar w:fldCharType="begin"/>
-      </w:r>
-      <w:r>
-        <w:instrText xml:space="preserve"> SEQ Рисунок \* ARABIC </w:instrText>
-      </w:r>
-      <w:r>
-        <w:fldChar w:fldCharType="separate"/>
-      </w:r>
-      <w:r>
-        <w:rPr>
-          <w:noProof/>
-        </w:rPr>
-        <w:t>3</w:t>
-      </w:r>
-      <w:r>
-        <w:rPr>
-          <w:noProof/>
-        </w:rPr>
-        <w:fldChar w:fldCharType="end"/>
-      </w:r>
+      <w:fldSimple w:instr=" SEQ Рисунок \* ARABIC ">
+        <w:r>
+          <w:rPr>
+            <w:noProof/>
+          </w:rPr>
+          <w:t>3</w:t>
+        </w:r>
+      </w:fldSimple>
       <w:bookmarkEnd w:id="3"/>
       <w:r>
         <w:t> – Результаты выполнения программы</w:t>
@@ -2075,27 +2021,14 @@
         </w:rPr>
         <w:t> </w:t>
       </w:r>
-      <w:r>
-        <w:fldChar w:fldCharType="begin"/>
-      </w:r>
-      <w:r>
-        <w:instrText xml:space="preserve"> SEQ Рисунок \* ARABIC </w:instrText>
-      </w:r>
-      <w:r>
-        <w:fldChar w:fldCharType="separate"/>
-      </w:r>
-      <w:r>
-        <w:rPr>
-          <w:noProof/>
-        </w:rPr>
-        <w:t>4</w:t>
-      </w:r>
-      <w:r>
-        <w:rPr>
-          <w:noProof/>
-        </w:rPr>
-        <w:fldChar w:fldCharType="end"/>
-      </w:r>
+      <w:fldSimple w:instr=" SEQ Рисунок \* ARABIC ">
+        <w:r>
+          <w:rPr>
+            <w:noProof/>
+          </w:rPr>
+          <w:t>4</w:t>
+        </w:r>
+      </w:fldSimple>
       <w:bookmarkEnd w:id="4"/>
       <w:r>
         <w:rPr>
